--- a/SpringCoreCollectionInjectionDemo/SpringCoreCollectionInjectionDemoProjectGuide.docx
+++ b/SpringCoreCollectionInjectionDemo/SpringCoreCollectionInjectionDemoProjectGuide.docx
@@ -38,7 +38,29 @@
           <w:sz w:val="24"/>
           <w:szCs w:val="24"/>
         </w:rPr>
-        <w:t xml:space="preserve">: Before going further you are requested to go through theory of 'how to deal with collections' mentioned in </w:t>
+        <w:t>: Before going further you are requested to go through theory of 'how to deal with collections</w:t>
+      </w:r>
+      <w:r>
+        <w:rPr>
+          <w:rFonts w:ascii="Open Sans" w:hAnsi="Open Sans" w:cs="Open Sans"/>
+          <w:b/>
+          <w:color w:val="BA3925"/>
+          <w:spacing w:val="-2"/>
+          <w:sz w:val="24"/>
+          <w:szCs w:val="24"/>
+        </w:rPr>
+        <w:t xml:space="preserve"> in Spring Framework</w:t>
+      </w:r>
+      <w:r>
+        <w:rPr>
+          <w:rFonts w:ascii="Open Sans" w:hAnsi="Open Sans" w:cs="Open Sans"/>
+          <w:b/>
+          <w:color w:val="BA3925"/>
+          <w:spacing w:val="-2"/>
+          <w:sz w:val="24"/>
+          <w:szCs w:val="24"/>
+        </w:rPr>
+        <w:t xml:space="preserve">' mentioned in </w:t>
       </w:r>
       <w:proofErr w:type="spellStart"/>
       <w:r>
@@ -560,7 +582,261 @@
         <w:t xml:space="preserve"> package contains respective classes to utilize  declared collection.</w:t>
       </w:r>
     </w:p>
-    <w:p/>
+    <w:p>
+      <w:pPr>
+        <w:shd w:val="clear" w:color="auto" w:fill="FFFFFF"/>
+        <w:spacing w:before="240" w:after="120" w:line="240" w:lineRule="auto"/>
+        <w:outlineLvl w:val="1"/>
+        <w:rPr>
+          <w:rFonts w:ascii="Open Sans" w:hAnsi="Open Sans" w:cs="Open Sans"/>
+          <w:b/>
+          <w:color w:val="BA3925"/>
+          <w:spacing w:val="-2"/>
+          <w:sz w:val="24"/>
+          <w:szCs w:val="24"/>
+          <w:u w:val="single"/>
+        </w:rPr>
+      </w:pPr>
+      <w:r>
+        <w:rPr>
+          <w:rFonts w:ascii="Open Sans" w:hAnsi="Open Sans" w:cs="Open Sans"/>
+          <w:b/>
+          <w:color w:val="BA3925"/>
+          <w:spacing w:val="-2"/>
+          <w:sz w:val="24"/>
+          <w:szCs w:val="24"/>
+          <w:u w:val="single"/>
+        </w:rPr>
+        <w:t>Very important mechanism of Spring is as follows:</w:t>
+      </w:r>
+    </w:p>
+    <w:p>
+      <w:pPr>
+        <w:shd w:val="clear" w:color="auto" w:fill="FFFFFF"/>
+        <w:spacing w:before="240" w:after="120" w:line="240" w:lineRule="auto"/>
+        <w:outlineLvl w:val="1"/>
+        <w:rPr>
+          <w:rFonts w:ascii="Open Sans" w:hAnsi="Open Sans" w:cs="Open Sans"/>
+          <w:color w:val="BA3925"/>
+          <w:spacing w:val="-2"/>
+          <w:sz w:val="24"/>
+          <w:szCs w:val="24"/>
+        </w:rPr>
+      </w:pPr>
+      <w:r>
+        <w:rPr>
+          <w:rFonts w:ascii="Open Sans" w:hAnsi="Open Sans" w:cs="Open Sans"/>
+          <w:color w:val="BA3925"/>
+          <w:spacing w:val="-2"/>
+          <w:sz w:val="24"/>
+          <w:szCs w:val="24"/>
+        </w:rPr>
+        <w:t xml:space="preserve">1. </w:t>
+      </w:r>
+      <w:r>
+        <w:rPr>
+          <w:rFonts w:ascii="Open Sans" w:hAnsi="Open Sans" w:cs="Open Sans"/>
+          <w:color w:val="BA3925"/>
+          <w:spacing w:val="-2"/>
+          <w:sz w:val="24"/>
+          <w:szCs w:val="24"/>
+        </w:rPr>
+        <w:t xml:space="preserve">for example </w:t>
+      </w:r>
+      <w:proofErr w:type="spellStart"/>
+      <w:r>
+        <w:rPr>
+          <w:rFonts w:ascii="Open Sans" w:hAnsi="Open Sans" w:cs="Open Sans"/>
+          <w:color w:val="BA3925"/>
+          <w:spacing w:val="-2"/>
+          <w:sz w:val="24"/>
+          <w:szCs w:val="24"/>
+        </w:rPr>
+        <w:t>com.javaLive.properties.DataSource</w:t>
+      </w:r>
+      <w:proofErr w:type="spellEnd"/>
+      <w:r>
+        <w:rPr>
+          <w:rFonts w:ascii="Open Sans" w:hAnsi="Open Sans" w:cs="Open Sans"/>
+          <w:color w:val="BA3925"/>
+          <w:spacing w:val="-2"/>
+          <w:sz w:val="24"/>
+          <w:szCs w:val="24"/>
+        </w:rPr>
+        <w:t xml:space="preserve"> contains class definition only. It does not does not have any initialization.</w:t>
+      </w:r>
+    </w:p>
+    <w:p>
+      <w:pPr>
+        <w:shd w:val="clear" w:color="auto" w:fill="FFFFFF"/>
+        <w:spacing w:before="240" w:after="120" w:line="240" w:lineRule="auto"/>
+        <w:outlineLvl w:val="1"/>
+        <w:rPr>
+          <w:rFonts w:ascii="Open Sans" w:hAnsi="Open Sans" w:cs="Open Sans"/>
+          <w:color w:val="BA3925"/>
+          <w:spacing w:val="-2"/>
+          <w:sz w:val="24"/>
+          <w:szCs w:val="24"/>
+        </w:rPr>
+      </w:pPr>
+      <w:r>
+        <w:rPr>
+          <w:rFonts w:ascii="Open Sans" w:hAnsi="Open Sans" w:cs="Open Sans"/>
+          <w:color w:val="BA3925"/>
+          <w:spacing w:val="-2"/>
+          <w:sz w:val="24"/>
+          <w:szCs w:val="24"/>
+        </w:rPr>
+        <w:lastRenderedPageBreak/>
+        <w:t xml:space="preserve">2. </w:t>
+      </w:r>
+      <w:r>
+        <w:rPr>
+          <w:rFonts w:ascii="Open Sans" w:hAnsi="Open Sans" w:cs="Open Sans"/>
+          <w:color w:val="BA3925"/>
+          <w:spacing w:val="-2"/>
+          <w:sz w:val="24"/>
+          <w:szCs w:val="24"/>
+        </w:rPr>
+        <w:t>Bean configuration file contains bean declaration scope and initialization and reference values.</w:t>
+      </w:r>
+    </w:p>
+    <w:p>
+      <w:pPr>
+        <w:shd w:val="clear" w:color="auto" w:fill="FFFFFF"/>
+        <w:spacing w:before="240" w:after="120" w:line="240" w:lineRule="auto"/>
+        <w:outlineLvl w:val="1"/>
+        <w:rPr>
+          <w:rFonts w:ascii="Open Sans" w:hAnsi="Open Sans" w:cs="Open Sans"/>
+          <w:color w:val="BA3925"/>
+          <w:spacing w:val="-2"/>
+          <w:sz w:val="24"/>
+          <w:szCs w:val="24"/>
+        </w:rPr>
+      </w:pPr>
+      <w:r>
+        <w:rPr>
+          <w:rFonts w:ascii="Open Sans" w:hAnsi="Open Sans" w:cs="Open Sans"/>
+          <w:color w:val="BA3925"/>
+          <w:spacing w:val="-2"/>
+          <w:sz w:val="24"/>
+          <w:szCs w:val="24"/>
+        </w:rPr>
+        <w:t xml:space="preserve">3. </w:t>
+      </w:r>
+      <w:r>
+        <w:rPr>
+          <w:rFonts w:ascii="Open Sans" w:hAnsi="Open Sans" w:cs="Open Sans"/>
+          <w:color w:val="BA3925"/>
+          <w:spacing w:val="-2"/>
+          <w:sz w:val="24"/>
+          <w:szCs w:val="24"/>
+        </w:rPr>
+        <w:t xml:space="preserve">Bean utilization class (PropertiesMainClass.java in this case) is get that class from Spring </w:t>
+      </w:r>
+      <w:proofErr w:type="spellStart"/>
+      <w:r>
+        <w:rPr>
+          <w:rFonts w:ascii="Open Sans" w:hAnsi="Open Sans" w:cs="Open Sans"/>
+          <w:color w:val="BA3925"/>
+          <w:spacing w:val="-2"/>
+          <w:sz w:val="24"/>
+          <w:szCs w:val="24"/>
+        </w:rPr>
+        <w:t>ApplicationContext</w:t>
+      </w:r>
+      <w:proofErr w:type="spellEnd"/>
+      <w:r>
+        <w:rPr>
+          <w:rFonts w:ascii="Open Sans" w:hAnsi="Open Sans" w:cs="Open Sans"/>
+          <w:color w:val="BA3925"/>
+          <w:spacing w:val="-2"/>
+          <w:sz w:val="24"/>
+          <w:szCs w:val="24"/>
+        </w:rPr>
+        <w:t xml:space="preserve">  container as that is responsible for Beans lifecycle now and use it in the program.</w:t>
+      </w:r>
+    </w:p>
+    <w:p>
+      <w:pPr>
+        <w:shd w:val="clear" w:color="auto" w:fill="FFFFFF"/>
+        <w:spacing w:before="240" w:after="120" w:line="240" w:lineRule="auto"/>
+        <w:outlineLvl w:val="1"/>
+        <w:rPr>
+          <w:rFonts w:ascii="Open Sans" w:hAnsi="Open Sans" w:cs="Open Sans"/>
+          <w:color w:val="BA3925"/>
+          <w:spacing w:val="-2"/>
+          <w:sz w:val="24"/>
+          <w:szCs w:val="24"/>
+        </w:rPr>
+      </w:pPr>
+      <w:r>
+        <w:rPr>
+          <w:rFonts w:ascii="Open Sans" w:hAnsi="Open Sans" w:cs="Open Sans"/>
+          <w:color w:val="BA3925"/>
+          <w:spacing w:val="-2"/>
+          <w:sz w:val="24"/>
+          <w:szCs w:val="24"/>
+        </w:rPr>
+        <w:t xml:space="preserve">So this is we can say a 'Modus </w:t>
+      </w:r>
+      <w:proofErr w:type="spellStart"/>
+      <w:r>
+        <w:rPr>
+          <w:rFonts w:ascii="Open Sans" w:hAnsi="Open Sans" w:cs="Open Sans"/>
+          <w:color w:val="BA3925"/>
+          <w:spacing w:val="-2"/>
+          <w:sz w:val="24"/>
+          <w:szCs w:val="24"/>
+        </w:rPr>
+        <w:t>Operandy</w:t>
+      </w:r>
+      <w:proofErr w:type="spellEnd"/>
+      <w:r>
+        <w:rPr>
+          <w:rFonts w:ascii="Open Sans" w:hAnsi="Open Sans" w:cs="Open Sans"/>
+          <w:color w:val="BA3925"/>
+          <w:spacing w:val="-2"/>
+          <w:sz w:val="24"/>
+          <w:szCs w:val="24"/>
+        </w:rPr>
+        <w:t>'  of Spring Framework.</w:t>
+      </w:r>
+    </w:p>
+    <w:p>
+      <w:pPr>
+        <w:shd w:val="clear" w:color="auto" w:fill="FFFFFF"/>
+        <w:spacing w:before="240" w:after="120" w:line="240" w:lineRule="auto"/>
+        <w:outlineLvl w:val="1"/>
+        <w:rPr>
+          <w:rFonts w:ascii="Open Sans" w:hAnsi="Open Sans" w:cs="Open Sans"/>
+          <w:color w:val="BA3925"/>
+          <w:spacing w:val="-2"/>
+          <w:sz w:val="24"/>
+          <w:szCs w:val="24"/>
+        </w:rPr>
+      </w:pPr>
+      <w:r>
+        <w:rPr>
+          <w:rFonts w:ascii="Open Sans" w:hAnsi="Open Sans" w:cs="Open Sans"/>
+          <w:color w:val="BA3925"/>
+          <w:spacing w:val="-2"/>
+          <w:sz w:val="24"/>
+          <w:szCs w:val="24"/>
+        </w:rPr>
+        <w:t>And Spring's configuration file is driving force of the application</w:t>
+      </w:r>
+      <w:r>
+        <w:rPr>
+          <w:rFonts w:ascii="Open Sans" w:hAnsi="Open Sans" w:cs="Open Sans"/>
+          <w:color w:val="BA3925"/>
+          <w:spacing w:val="-2"/>
+          <w:sz w:val="24"/>
+          <w:szCs w:val="24"/>
+        </w:rPr>
+        <w:t>.</w:t>
+      </w:r>
+    </w:p>
     <w:sectPr>
       <w:pgSz w:w="12240" w:h="15840"/>
       <w:pgMar w:top="1440" w:right="1440" w:bottom="1440" w:left="1440" w:header="720" w:footer="720" w:gutter="0"/>
@@ -730,6 +1006,7 @@
   <w:style w:type="paragraph" w:default="1" w:styleId="Normal">
     <w:name w:val="Normal"/>
     <w:qFormat/>
+    <w:rsid w:val="00791E41"/>
   </w:style>
   <w:style w:type="character" w:default="1" w:styleId="DefaultParagraphFont">
     <w:name w:val="Default Paragraph Font"/>
